--- a/text.docx
+++ b/text.docx
@@ -6,11 +6,28 @@
       <w:r>
         <w:t>WAD</w:t>
       </w:r>
+      <w:r>
+        <w:t xml:space="preserve"> </w:t>
+      </w:r>
+      <w:proofErr w:type="spellStart"/>
+      <w:r>
+        <w:t>shalut</w:t>
+      </w:r>
+      <w:proofErr w:type="spellEnd"/>
+      <w:r>
+        <w:t xml:space="preserve"> la compagnie</w:t>
+      </w:r>
+    </w:p>
+    <w:p>
+      <w:r>
+        <w:t>J’en ai marre</w:t>
+      </w:r>
     </w:p>
     <w:p>
       <w:bookmarkStart w:id="0" w:name="_GoBack"/>
       <w:bookmarkEnd w:id="0"/>
     </w:p>
+    <w:p/>
     <w:sectPr>
       <w:pgSz w:w="11906" w:h="16838"/>
       <w:pgMar w:top="1417" w:right="1417" w:bottom="1417" w:left="1417" w:header="708" w:footer="708" w:gutter="0"/>

--- a/text.docx
+++ b/text.docx
@@ -7,15 +7,7 @@
         <w:t>WAD</w:t>
       </w:r>
       <w:r>
-        <w:t xml:space="preserve"> </w:t>
-      </w:r>
-      <w:proofErr w:type="spellStart"/>
-      <w:r>
-        <w:t>shalut</w:t>
-      </w:r>
-      <w:proofErr w:type="spellEnd"/>
-      <w:r>
-        <w:t xml:space="preserve"> la compagnie</w:t>
+        <w:t xml:space="preserve"> shalut la compagnie</w:t>
       </w:r>
     </w:p>
     <w:p>
@@ -24,9 +16,13 @@
       </w:r>
     </w:p>
     <w:p>
+      <w:r>
+        <w:t>Hye guys</w:t>
+      </w:r>
       <w:bookmarkStart w:id="0" w:name="_GoBack"/>
       <w:bookmarkEnd w:id="0"/>
     </w:p>
+    <w:p/>
     <w:p/>
     <w:sectPr>
       <w:pgSz w:w="11906" w:h="16838"/>
